--- a/Group 53 Report.docx
+++ b/Group 53 Report.docx
@@ -41,6 +41,40 @@
       </w:r>
       <w:r>
         <w:t xml:space="preserve"> password</w:t>
+      </w:r>
+    </w:p>
+    <w:p>
+      <w:r>
+        <w:t>Or</w:t>
+      </w:r>
+    </w:p>
+    <w:p>
+      <w:r>
+        <w:rPr>
+          <w:b/>
+          <w:bCs/>
+        </w:rPr>
+        <w:t>Username:</w:t>
+      </w:r>
+      <w:r>
+        <w:t xml:space="preserve"> user</w:t>
+      </w:r>
+    </w:p>
+    <w:p>
+      <w:r>
+        <w:rPr>
+          <w:b/>
+          <w:bCs/>
+        </w:rPr>
+        <w:t>Password:</w:t>
+      </w:r>
+      <w:r>
+        <w:t xml:space="preserve"> password</w:t>
+      </w:r>
+    </w:p>
+    <w:p>
+      <w:r>
+        <w:t>This project is a Hotel Booking System for front desk users to manually create, edit and delete bookings. There are currently two staff accounts set up and ? bookings in the database.</w:t>
       </w:r>
     </w:p>
     <w:p/>
@@ -86,7 +120,23 @@
           <w:bCs/>
           <w:u w:val="single"/>
         </w:rPr>
-        <w:t>Code Contributions (roughly 50/50):</w:t>
+        <w:t>Code Contributions (roughly 50/50</w:t>
+      </w:r>
+      <w:r>
+        <w:rPr>
+          <w:b/>
+          <w:bCs/>
+          <w:u w:val="single"/>
+        </w:rPr>
+        <w:t xml:space="preserve"> in terms of coding</w:t>
+      </w:r>
+      <w:r>
+        <w:rPr>
+          <w:b/>
+          <w:bCs/>
+          <w:u w:val="single"/>
+        </w:rPr>
+        <w:t>):</w:t>
       </w:r>
     </w:p>
     <w:p>
@@ -140,6 +190,18 @@
         <w:t>LogInManager</w:t>
       </w:r>
     </w:p>
+    <w:p>
+      <w:pPr>
+        <w:pStyle w:val="ListParagraph"/>
+        <w:numPr>
+          <w:ilvl w:val="0"/>
+          <w:numId w:val="2"/>
+        </w:numPr>
+      </w:pPr>
+      <w:r>
+        <w:t>HotelBookingSystemGUI (main)</w:t>
+      </w:r>
+    </w:p>
     <w:p/>
     <w:p>
       <w:pPr>
@@ -216,6 +278,18 @@
         <w:t>DatabaseManager</w:t>
       </w:r>
     </w:p>
+    <w:p>
+      <w:pPr>
+        <w:pStyle w:val="ListParagraph"/>
+        <w:numPr>
+          <w:ilvl w:val="0"/>
+          <w:numId w:val="3"/>
+        </w:numPr>
+      </w:pPr>
+      <w:r>
+        <w:t>ObjectFactory</w:t>
+      </w:r>
+    </w:p>
     <w:p/>
     <w:p>
       <w:pPr>
@@ -278,11 +352,6 @@
       </w:pPr>
       <w:r>
         <w:t>Staff and it’s subclasses Admin and User</w:t>
-      </w:r>
-    </w:p>
-    <w:p>
-      <w:r>
-        <w:t>ObjectFactory???</w:t>
       </w:r>
     </w:p>
     <w:p>
